--- a/第一章.docx
+++ b/第一章.docx
@@ -149,7 +149,7 @@
         <w:ind w:leftChars="600" w:left="1260"/>
         <w:jc w:val="left"/>
         <w:rPr>
-          <w:rFonts w:ascii="Arial" w:hAnsi="Arial" w:cs="Arial" w:hint="eastAsia"/>
+          <w:rFonts w:ascii="Arial" w:hAnsi="Arial" w:cs="Arial"/>
           <w:b/>
           <w:bCs/>
           <w:color w:val="810000"/>
@@ -297,7 +297,7 @@
         <w:ind w:leftChars="600" w:left="1260"/>
         <w:jc w:val="left"/>
         <w:rPr>
-          <w:rFonts w:ascii="Book Antiqua" w:hAnsi="Book Antiqua" w:cs="Book Antiqua" w:hint="eastAsia"/>
+          <w:rFonts w:ascii="Book Antiqua" w:hAnsi="Book Antiqua" w:cs="Book Antiqua"/>
           <w:color w:val="000000"/>
           <w:kern w:val="0"/>
           <w:sz w:val="20"/>
@@ -688,15 +688,7 @@
         <w:rPr>
           <w:rFonts w:hint="eastAsia"/>
         </w:rPr>
-        <w:t>（想想这将令多少程序猿抓狂！</w:t>
-      </w:r>
-      <w:bookmarkStart w:id="0" w:name="_GoBack"/>
-      <w:bookmarkEnd w:id="0"/>
-      <w:r>
-        <w:rPr>
-          <w:rFonts w:hint="eastAsia"/>
-        </w:rPr>
-        <w:t>）</w:t>
+        <w:t>（想想这将令多少程序猿抓狂！）</w:t>
       </w:r>
     </w:p>
     <w:p>
@@ -1019,11 +1011,6 @@
         <w:ind w:leftChars="600" w:left="1260"/>
         <w:jc w:val="left"/>
         <w:rPr>
-          <w:rFonts w:hint="eastAsia"/>
-        </w:rPr>
-      </w:pPr>
-      <w:r>
-        <w:rPr>
           <w:rFonts w:ascii="Arial" w:hAnsi="Arial" w:cs="Arial"/>
           <w:i/>
           <w:iCs/>
@@ -1031,6 +1018,16 @@
           <w:sz w:val="20"/>
           <w:szCs w:val="20"/>
         </w:rPr>
+      </w:pPr>
+      <w:r>
+        <w:rPr>
+          <w:rFonts w:ascii="Arial" w:hAnsi="Arial" w:cs="Arial"/>
+          <w:i/>
+          <w:iCs/>
+          <w:kern w:val="0"/>
+          <w:sz w:val="20"/>
+          <w:szCs w:val="20"/>
+        </w:rPr>
         <w:t xml:space="preserve">TWAIN 1.9 </w:t>
       </w:r>
       <w:r>
@@ -1142,6 +1139,569 @@
           <w:szCs w:val="20"/>
         </w:rPr>
         <w:t>1-1</w:t>
+      </w:r>
+    </w:p>
+    <w:p>
+      <w:pPr>
+        <w:rPr>
+          <w:rFonts w:ascii="Arial" w:hAnsi="Arial" w:cs="Arial"/>
+          <w:b/>
+          <w:bCs/>
+          <w:i/>
+          <w:iCs/>
+          <w:kern w:val="0"/>
+          <w:sz w:val="20"/>
+          <w:szCs w:val="20"/>
+        </w:rPr>
+      </w:pPr>
+      <w:r>
+        <w:rPr>
+          <w:rFonts w:ascii="Arial" w:hAnsi="Arial" w:cs="Arial"/>
+          <w:b/>
+          <w:bCs/>
+          <w:i/>
+          <w:iCs/>
+          <w:kern w:val="0"/>
+          <w:sz w:val="20"/>
+          <w:szCs w:val="20"/>
+        </w:rPr>
+        <w:lastRenderedPageBreak/>
+        <w:t>Chapter 1</w:t>
+      </w:r>
+    </w:p>
+    <w:p>
+      <w:r>
+        <w:rPr>
+          <w:rFonts w:hint="eastAsia"/>
+          <w:noProof/>
+        </w:rPr>
+        <mc:AlternateContent>
+          <mc:Choice Requires="wps">
+            <w:drawing>
+              <wp:anchor distT="0" distB="0" distL="114300" distR="114300" simplePos="0" relativeHeight="251662336" behindDoc="0" locked="0" layoutInCell="1" allowOverlap="1" wp14:anchorId="015E7BB2" wp14:editId="20BBFDE9">
+                <wp:simplePos x="0" y="0"/>
+                <wp:positionH relativeFrom="margin">
+                  <wp:align>right</wp:align>
+                </wp:positionH>
+                <wp:positionV relativeFrom="page">
+                  <wp:posOffset>1254760</wp:posOffset>
+                </wp:positionV>
+                <wp:extent cx="5252085" cy="21590"/>
+                <wp:effectExtent l="0" t="0" r="24765" b="35560"/>
+                <wp:wrapNone/>
+                <wp:docPr id="2" name="直接连接符 2"/>
+                <wp:cNvGraphicFramePr/>
+                <a:graphic xmlns:a="http://schemas.openxmlformats.org/drawingml/2006/main">
+                  <a:graphicData uri="http://schemas.microsoft.com/office/word/2010/wordprocessingShape">
+                    <wps:wsp>
+                      <wps:cNvCnPr/>
+                      <wps:spPr>
+                        <a:xfrm flipV="1">
+                          <a:off x="0" y="0"/>
+                          <a:ext cx="5252085" cy="21590"/>
+                        </a:xfrm>
+                        <a:prstGeom prst="line">
+                          <a:avLst/>
+                        </a:prstGeom>
+                        <a:ln w="12700"/>
+                      </wps:spPr>
+                      <wps:style>
+                        <a:lnRef idx="1">
+                          <a:schemeClr val="dk1"/>
+                        </a:lnRef>
+                        <a:fillRef idx="0">
+                          <a:schemeClr val="dk1"/>
+                        </a:fillRef>
+                        <a:effectRef idx="0">
+                          <a:schemeClr val="dk1"/>
+                        </a:effectRef>
+                        <a:fontRef idx="minor">
+                          <a:schemeClr val="tx1"/>
+                        </a:fontRef>
+                      </wps:style>
+                      <wps:bodyPr/>
+                    </wps:wsp>
+                  </a:graphicData>
+                </a:graphic>
+                <wp14:sizeRelH relativeFrom="margin">
+                  <wp14:pctWidth>0</wp14:pctWidth>
+                </wp14:sizeRelH>
+                <wp14:sizeRelV relativeFrom="margin">
+                  <wp14:pctHeight>0</wp14:pctHeight>
+                </wp14:sizeRelV>
+              </wp:anchor>
+            </w:drawing>
+          </mc:Choice>
+          <mc:Fallback>
+            <w:pict>
+              <v:line w14:anchorId="5CA259CC" id="直接连接符 2" o:spid="_x0000_s1026" style="position:absolute;left:0;text-align:left;flip:y;z-index:251662336;visibility:visible;mso-wrap-style:square;mso-width-percent:0;mso-height-percent:0;mso-wrap-distance-left:9pt;mso-wrap-distance-top:0;mso-wrap-distance-right:9pt;mso-wrap-distance-bottom:0;mso-position-horizontal:right;mso-position-horizontal-relative:margin;mso-position-vertical:absolute;mso-position-vertical-relative:page;mso-width-percent:0;mso-height-percent:0;mso-width-relative:margin;mso-height-relative:margin" from="362.35pt,98.8pt" to="775.9pt,100.5pt" o:gfxdata="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" strokecolor="black [3200]" strokeweight="1pt">
+                <v:stroke joinstyle="miter"/>
+                <w10:wrap anchorx="margin" anchory="page"/>
+              </v:line>
+            </w:pict>
+          </mc:Fallback>
+        </mc:AlternateContent>
+      </w:r>
+    </w:p>
+    <w:p>
+      <w:pPr>
+        <w:rPr>
+          <w:rFonts w:ascii="Arial" w:hAnsi="Arial" w:cs="Arial"/>
+          <w:b/>
+          <w:bCs/>
+          <w:color w:val="000081"/>
+          <w:kern w:val="0"/>
+          <w:sz w:val="36"/>
+          <w:szCs w:val="36"/>
+        </w:rPr>
+      </w:pPr>
+      <w:r>
+        <w:rPr>
+          <w:rFonts w:ascii="Arial" w:hAnsi="Arial" w:cs="Arial" w:hint="eastAsia"/>
+          <w:b/>
+          <w:bCs/>
+          <w:color w:val="000081"/>
+          <w:kern w:val="0"/>
+          <w:sz w:val="36"/>
+          <w:szCs w:val="36"/>
+        </w:rPr>
+        <w:t>TWAIN</w:t>
+      </w:r>
+      <w:r>
+        <w:rPr>
+          <w:rFonts w:ascii="Arial" w:hAnsi="Arial" w:cs="Arial" w:hint="eastAsia"/>
+          <w:b/>
+          <w:bCs/>
+          <w:color w:val="000081"/>
+          <w:kern w:val="0"/>
+          <w:sz w:val="36"/>
+          <w:szCs w:val="36"/>
+        </w:rPr>
+        <w:t>的组成</w:t>
+      </w:r>
+    </w:p>
+    <w:p>
+      <w:pPr>
+        <w:ind w:leftChars="600" w:left="1260"/>
+        <w:rPr>
+          <w:rFonts w:ascii="Book Antiqua" w:hAnsi="Book Antiqua" w:cs="Book Antiqua"/>
+          <w:kern w:val="0"/>
+          <w:sz w:val="20"/>
+          <w:szCs w:val="20"/>
+        </w:rPr>
+      </w:pPr>
+      <w:r>
+        <w:rPr>
+          <w:rFonts w:ascii="Book Antiqua" w:hAnsi="Book Antiqua" w:cs="Book Antiqua" w:hint="eastAsia"/>
+          <w:kern w:val="0"/>
+          <w:sz w:val="20"/>
+          <w:szCs w:val="20"/>
+        </w:rPr>
+        <w:t>TWAIN</w:t>
+      </w:r>
+      <w:r>
+        <w:rPr>
+          <w:rFonts w:ascii="Book Antiqua" w:hAnsi="Book Antiqua" w:cs="Book Antiqua" w:hint="eastAsia"/>
+          <w:kern w:val="0"/>
+          <w:sz w:val="20"/>
+          <w:szCs w:val="20"/>
+        </w:rPr>
+        <w:t>的定义了一个标准的软件协议和众多</w:t>
+      </w:r>
+      <w:r>
+        <w:rPr>
+          <w:rFonts w:ascii="Book Antiqua" w:hAnsi="Book Antiqua" w:cs="Book Antiqua" w:hint="eastAsia"/>
+          <w:kern w:val="0"/>
+          <w:sz w:val="20"/>
+          <w:szCs w:val="20"/>
+        </w:rPr>
+        <w:t>API</w:t>
+      </w:r>
+      <w:r>
+        <w:rPr>
+          <w:rFonts w:ascii="Book Antiqua" w:hAnsi="Book Antiqua" w:cs="Book Antiqua" w:hint="eastAsia"/>
+          <w:kern w:val="0"/>
+          <w:sz w:val="20"/>
+          <w:szCs w:val="20"/>
+        </w:rPr>
+        <w:t>用于应用软件和图像获取设备的通信。</w:t>
+      </w:r>
+    </w:p>
+    <w:p>
+      <w:pPr>
+        <w:ind w:leftChars="600" w:left="1260"/>
+        <w:rPr>
+          <w:rFonts w:ascii="Book Antiqua" w:hAnsi="Book Antiqua" w:cs="Book Antiqua"/>
+          <w:kern w:val="0"/>
+          <w:sz w:val="20"/>
+          <w:szCs w:val="20"/>
+        </w:rPr>
+      </w:pPr>
+      <w:r>
+        <w:rPr>
+          <w:rFonts w:ascii="Book Antiqua" w:hAnsi="Book Antiqua" w:cs="Book Antiqua" w:hint="eastAsia"/>
+          <w:kern w:val="0"/>
+          <w:sz w:val="20"/>
+          <w:szCs w:val="20"/>
+        </w:rPr>
+        <w:t>TWAIN</w:t>
+      </w:r>
+      <w:r>
+        <w:rPr>
+          <w:rFonts w:ascii="Book Antiqua" w:hAnsi="Book Antiqua" w:cs="Book Antiqua" w:hint="eastAsia"/>
+          <w:kern w:val="0"/>
+          <w:sz w:val="20"/>
+          <w:szCs w:val="20"/>
+        </w:rPr>
+        <w:t>的三大关键组成如下：</w:t>
+      </w:r>
+    </w:p>
+    <w:p>
+      <w:pPr>
+        <w:pStyle w:val="a3"/>
+        <w:numPr>
+          <w:ilvl w:val="0"/>
+          <w:numId w:val="1"/>
+        </w:numPr>
+        <w:ind w:firstLineChars="0"/>
+        <w:rPr>
+          <w:rFonts w:ascii="Book Antiqua" w:hAnsi="Book Antiqua" w:cs="Book Antiqua"/>
+          <w:kern w:val="0"/>
+          <w:sz w:val="20"/>
+          <w:szCs w:val="20"/>
+        </w:rPr>
+      </w:pPr>
+      <w:r>
+        <w:rPr>
+          <w:rFonts w:ascii="Book Antiqua" w:hAnsi="Book Antiqua" w:cs="Book Antiqua" w:hint="eastAsia"/>
+          <w:b/>
+          <w:color w:val="FF0000"/>
+          <w:kern w:val="0"/>
+          <w:sz w:val="20"/>
+          <w:szCs w:val="20"/>
+        </w:rPr>
+        <w:t>应用软件</w:t>
+      </w:r>
+      <w:r>
+        <w:rPr>
+          <w:rFonts w:ascii="Book Antiqua" w:hAnsi="Book Antiqua" w:cs="Book Antiqua" w:hint="eastAsia"/>
+          <w:kern w:val="0"/>
+          <w:sz w:val="20"/>
+          <w:szCs w:val="20"/>
+        </w:rPr>
+        <w:t xml:space="preserve"> </w:t>
+      </w:r>
+      <w:r>
+        <w:rPr>
+          <w:rFonts w:ascii="Book Antiqua" w:hAnsi="Book Antiqua" w:cs="Book Antiqua"/>
+          <w:kern w:val="0"/>
+          <w:sz w:val="20"/>
+          <w:szCs w:val="20"/>
+        </w:rPr>
+        <w:t xml:space="preserve">– </w:t>
+      </w:r>
+      <w:r>
+        <w:rPr>
+          <w:rFonts w:ascii="Book Antiqua" w:hAnsi="Book Antiqua" w:cs="Book Antiqua" w:hint="eastAsia"/>
+          <w:kern w:val="0"/>
+          <w:sz w:val="20"/>
+          <w:szCs w:val="20"/>
+        </w:rPr>
+        <w:t>一款应用必须使用</w:t>
+      </w:r>
+      <w:r>
+        <w:rPr>
+          <w:rFonts w:ascii="Book Antiqua" w:hAnsi="Book Antiqua" w:cs="Book Antiqua" w:hint="eastAsia"/>
+          <w:kern w:val="0"/>
+          <w:sz w:val="20"/>
+          <w:szCs w:val="20"/>
+        </w:rPr>
+        <w:t>WTAIN</w:t>
+      </w:r>
+      <w:r>
+        <w:rPr>
+          <w:rFonts w:ascii="Book Antiqua" w:hAnsi="Book Antiqua" w:cs="Book Antiqua" w:hint="eastAsia"/>
+          <w:kern w:val="0"/>
+          <w:sz w:val="20"/>
+          <w:szCs w:val="20"/>
+        </w:rPr>
+        <w:t>。</w:t>
+      </w:r>
+    </w:p>
+    <w:p>
+      <w:pPr>
+        <w:pStyle w:val="a3"/>
+        <w:numPr>
+          <w:ilvl w:val="0"/>
+          <w:numId w:val="1"/>
+        </w:numPr>
+        <w:ind w:firstLineChars="0"/>
+        <w:rPr>
+          <w:rFonts w:ascii="Book Antiqua" w:hAnsi="Book Antiqua" w:cs="Book Antiqua"/>
+          <w:kern w:val="0"/>
+          <w:sz w:val="20"/>
+          <w:szCs w:val="20"/>
+        </w:rPr>
+      </w:pPr>
+      <w:r>
+        <w:rPr>
+          <w:rFonts w:ascii="Book Antiqua" w:hAnsi="Book Antiqua" w:cs="Book Antiqua" w:hint="eastAsia"/>
+          <w:b/>
+          <w:color w:val="FF0000"/>
+          <w:kern w:val="0"/>
+          <w:sz w:val="20"/>
+          <w:szCs w:val="20"/>
+        </w:rPr>
+        <w:t>源管理软件</w:t>
+      </w:r>
+      <w:r>
+        <w:rPr>
+          <w:rFonts w:ascii="Book Antiqua" w:hAnsi="Book Antiqua" w:cs="Book Antiqua" w:hint="eastAsia"/>
+          <w:kern w:val="0"/>
+          <w:sz w:val="20"/>
+          <w:szCs w:val="20"/>
+        </w:rPr>
+        <w:t xml:space="preserve"> </w:t>
+      </w:r>
+      <w:r>
+        <w:rPr>
+          <w:rFonts w:ascii="Book Antiqua" w:hAnsi="Book Antiqua" w:cs="Book Antiqua"/>
+          <w:kern w:val="0"/>
+          <w:sz w:val="20"/>
+          <w:szCs w:val="20"/>
+        </w:rPr>
+        <w:t xml:space="preserve">– </w:t>
+      </w:r>
+      <w:r>
+        <w:rPr>
+          <w:rFonts w:ascii="Book Antiqua" w:hAnsi="Book Antiqua" w:cs="Book Antiqua" w:hint="eastAsia"/>
+          <w:kern w:val="0"/>
+          <w:sz w:val="20"/>
+          <w:szCs w:val="20"/>
+        </w:rPr>
+        <w:t>用于管理应用和数据源的交互。这部分代码由</w:t>
+      </w:r>
+      <w:r>
+        <w:rPr>
+          <w:rFonts w:ascii="Book Antiqua" w:hAnsi="Book Antiqua" w:cs="Book Antiqua" w:hint="eastAsia"/>
+          <w:kern w:val="0"/>
+          <w:sz w:val="20"/>
+          <w:szCs w:val="20"/>
+        </w:rPr>
+        <w:t>TWAIN</w:t>
+      </w:r>
+      <w:r>
+        <w:rPr>
+          <w:rFonts w:ascii="Book Antiqua" w:hAnsi="Book Antiqua" w:cs="Book Antiqua" w:hint="eastAsia"/>
+          <w:kern w:val="0"/>
+          <w:sz w:val="20"/>
+          <w:szCs w:val="20"/>
+        </w:rPr>
+        <w:t>开发者</w:t>
+      </w:r>
+      <w:r>
+        <w:rPr>
+          <w:rFonts w:ascii="Book Antiqua" w:hAnsi="Book Antiqua" w:cs="Book Antiqua" w:hint="eastAsia"/>
+          <w:kern w:val="0"/>
+          <w:sz w:val="20"/>
+          <w:szCs w:val="20"/>
+        </w:rPr>
+        <w:t>工具包提供，</w:t>
+      </w:r>
+      <w:r>
+        <w:rPr>
+          <w:rFonts w:ascii="Book Antiqua" w:hAnsi="Book Antiqua" w:cs="Book Antiqua" w:hint="eastAsia"/>
+          <w:color w:val="FF0000"/>
+          <w:kern w:val="0"/>
+          <w:sz w:val="20"/>
+          <w:szCs w:val="20"/>
+        </w:rPr>
+        <w:t>并且应该对每个基于</w:t>
+      </w:r>
+      <w:r>
+        <w:rPr>
+          <w:rFonts w:ascii="Book Antiqua" w:hAnsi="Book Antiqua" w:cs="Book Antiqua" w:hint="eastAsia"/>
+          <w:color w:val="FF0000"/>
+          <w:kern w:val="0"/>
+          <w:sz w:val="20"/>
+          <w:szCs w:val="20"/>
+        </w:rPr>
+        <w:t>TWAIN</w:t>
+      </w:r>
+      <w:r>
+        <w:rPr>
+          <w:rFonts w:ascii="Book Antiqua" w:hAnsi="Book Antiqua" w:cs="Book Antiqua" w:hint="eastAsia"/>
+          <w:color w:val="FF0000"/>
+          <w:kern w:val="0"/>
+          <w:sz w:val="20"/>
+          <w:szCs w:val="20"/>
+        </w:rPr>
+        <w:t>协议开发的应用程序开源</w:t>
+      </w:r>
+      <w:r>
+        <w:rPr>
+          <w:rFonts w:ascii="Book Antiqua" w:hAnsi="Book Antiqua" w:cs="Book Antiqua" w:hint="eastAsia"/>
+          <w:kern w:val="0"/>
+          <w:sz w:val="20"/>
+          <w:szCs w:val="20"/>
+        </w:rPr>
+        <w:t>。</w:t>
+      </w:r>
+    </w:p>
+    <w:p>
+      <w:pPr>
+        <w:pStyle w:val="a3"/>
+        <w:numPr>
+          <w:ilvl w:val="0"/>
+          <w:numId w:val="1"/>
+        </w:numPr>
+        <w:autoSpaceDE w:val="0"/>
+        <w:autoSpaceDN w:val="0"/>
+        <w:adjustRightInd w:val="0"/>
+        <w:ind w:firstLineChars="0"/>
+        <w:jc w:val="left"/>
+        <w:rPr>
+          <w:rFonts w:ascii="Book Antiqua" w:hAnsi="Book Antiqua" w:cs="Book Antiqua"/>
+          <w:kern w:val="0"/>
+          <w:sz w:val="20"/>
+          <w:szCs w:val="20"/>
+        </w:rPr>
+      </w:pPr>
+      <w:r>
+        <w:rPr>
+          <w:rFonts w:ascii="Book Antiqua" w:hAnsi="Book Antiqua" w:cs="Book Antiqua" w:hint="eastAsia"/>
+          <w:b/>
+          <w:color w:val="FF0000"/>
+          <w:kern w:val="0"/>
+          <w:sz w:val="20"/>
+          <w:szCs w:val="20"/>
+        </w:rPr>
+        <w:t>源软件</w:t>
+      </w:r>
+      <w:r>
+        <w:rPr>
+          <w:rFonts w:ascii="Book Antiqua" w:hAnsi="Book Antiqua" w:cs="Book Antiqua" w:hint="eastAsia"/>
+          <w:kern w:val="0"/>
+          <w:sz w:val="20"/>
+          <w:szCs w:val="20"/>
+        </w:rPr>
+        <w:t xml:space="preserve"> </w:t>
+      </w:r>
+      <w:r>
+        <w:rPr>
+          <w:rFonts w:ascii="Book Antiqua" w:hAnsi="Book Antiqua" w:cs="Book Antiqua"/>
+          <w:kern w:val="0"/>
+          <w:sz w:val="20"/>
+          <w:szCs w:val="20"/>
+        </w:rPr>
+        <w:t xml:space="preserve">– </w:t>
+      </w:r>
+      <w:r>
+        <w:rPr>
+          <w:rFonts w:ascii="Book Antiqua" w:hAnsi="Book Antiqua" w:cs="Book Antiqua" w:hint="eastAsia"/>
+          <w:kern w:val="0"/>
+          <w:sz w:val="20"/>
+          <w:szCs w:val="20"/>
+        </w:rPr>
+        <w:t>控制图像获取设备，并且这部分由硬件设备开发者通过</w:t>
+      </w:r>
+      <w:r>
+        <w:rPr>
+          <w:rFonts w:ascii="Book Antiqua" w:hAnsi="Book Antiqua" w:cs="Book Antiqua" w:hint="eastAsia"/>
+          <w:kern w:val="0"/>
+          <w:sz w:val="20"/>
+          <w:szCs w:val="20"/>
+        </w:rPr>
+        <w:t>TWAIN</w:t>
+      </w:r>
+      <w:r>
+        <w:rPr>
+          <w:rFonts w:ascii="Book Antiqua" w:hAnsi="Book Antiqua" w:cs="Book Antiqua" w:hint="eastAsia"/>
+          <w:kern w:val="0"/>
+          <w:sz w:val="20"/>
+          <w:szCs w:val="20"/>
+        </w:rPr>
+        <w:t>说明书提供。传统设备驱动现在也包含了源软件，</w:t>
+      </w:r>
+      <w:r>
+        <w:rPr>
+          <w:rFonts w:ascii="Book Antiqua" w:hAnsi="Book Antiqua" w:cs="Book Antiqua"/>
+          <w:color w:val="FF0000"/>
+          <w:kern w:val="0"/>
+          <w:sz w:val="20"/>
+          <w:szCs w:val="20"/>
+        </w:rPr>
+        <w:t>and do not need to be shipped byapplications.</w:t>
+      </w:r>
+    </w:p>
+    <w:p>
+      <w:pPr>
+        <w:autoSpaceDE w:val="0"/>
+        <w:autoSpaceDN w:val="0"/>
+        <w:adjustRightInd w:val="0"/>
+        <w:jc w:val="left"/>
+        <w:rPr>
+          <w:rFonts w:ascii="Book Antiqua" w:hAnsi="Book Antiqua" w:cs="Book Antiqua" w:hint="eastAsia"/>
+          <w:kern w:val="0"/>
+          <w:sz w:val="20"/>
+          <w:szCs w:val="20"/>
+        </w:rPr>
+      </w:pPr>
+      <w:bookmarkStart w:id="0" w:name="_GoBack"/>
+      <w:bookmarkEnd w:id="0"/>
+    </w:p>
+    <w:p>
+      <w:pPr>
+        <w:autoSpaceDE w:val="0"/>
+        <w:autoSpaceDN w:val="0"/>
+        <w:adjustRightInd w:val="0"/>
+        <w:jc w:val="left"/>
+        <w:rPr>
+          <w:rFonts w:ascii="Book Antiqua" w:hAnsi="Book Antiqua" w:cs="Book Antiqua" w:hint="eastAsia"/>
+          <w:kern w:val="0"/>
+          <w:sz w:val="20"/>
+          <w:szCs w:val="20"/>
+        </w:rPr>
+      </w:pPr>
+      <w:r>
+        <w:rPr>
+          <w:noProof/>
+        </w:rPr>
+        <w:drawing>
+          <wp:inline distT="0" distB="0" distL="0" distR="0" wp14:anchorId="14985F3E" wp14:editId="4AE776E3">
+            <wp:extent cx="5370373" cy="2830664"/>
+            <wp:effectExtent l="0" t="0" r="1905" b="8255"/>
+            <wp:docPr id="4" name="图片 4"/>
+            <wp:cNvGraphicFramePr>
+              <a:graphicFrameLocks xmlns:a="http://schemas.openxmlformats.org/drawingml/2006/main" noChangeAspect="1"/>
+            </wp:cNvGraphicFramePr>
+            <a:graphic xmlns:a="http://schemas.openxmlformats.org/drawingml/2006/main">
+              <a:graphicData uri="http://schemas.openxmlformats.org/drawingml/2006/picture">
+                <pic:pic xmlns:pic="http://schemas.openxmlformats.org/drawingml/2006/picture">
+                  <pic:nvPicPr>
+                    <pic:cNvPr id="1" name=""/>
+                    <pic:cNvPicPr/>
+                  </pic:nvPicPr>
+                  <pic:blipFill>
+                    <a:blip r:embed="rId5"/>
+                    <a:stretch>
+                      <a:fillRect/>
+                    </a:stretch>
+                  </pic:blipFill>
+                  <pic:spPr>
+                    <a:xfrm>
+                      <a:off x="0" y="0"/>
+                      <a:ext cx="5393511" cy="2842860"/>
+                    </a:xfrm>
+                    <a:prstGeom prst="rect">
+                      <a:avLst/>
+                    </a:prstGeom>
+                  </pic:spPr>
+                </pic:pic>
+              </a:graphicData>
+            </a:graphic>
+          </wp:inline>
+        </w:drawing>
       </w:r>
     </w:p>
     <w:sectPr>
@@ -1152,6 +1712,127 @@
     </w:sectPr>
   </w:body>
 </w:document>
+</file>
+
+<file path=word/numbering.xml><?xml version="1.0" encoding="utf-8"?>
+<w:numbering xmlns:wpc="http://schemas.microsoft.com/office/word/2010/wordprocessingCanvas" xmlns:cx="http://schemas.microsoft.com/office/drawing/2014/chartex" xmlns:mc="http://schemas.openxmlformats.org/markup-compatibility/2006" xmlns:o="urn:schemas-microsoft-com:office:office" xmlns:r="http://schemas.openxmlformats.org/officeDocument/2006/relationships" xmlns:m="http://schemas.openxmlformats.org/officeDocument/2006/math" xmlns:v="urn:schemas-microsoft-com:vml" xmlns:wp14="http://schemas.microsoft.com/office/word/2010/wordprocessingDrawing" xmlns:wp="http://schemas.openxmlformats.org/drawingml/2006/wordprocessingDrawing" xmlns:w10="urn:schemas-microsoft-com:office:word" xmlns:w="http://schemas.openxmlformats.org/wordprocessingml/2006/main" xmlns:w14="http://schemas.microsoft.com/office/word/2010/wordml" xmlns:w15="http://schemas.microsoft.com/office/word/2012/wordml" xmlns:w16se="http://schemas.microsoft.com/office/word/2015/wordml/symex" xmlns:wpg="http://schemas.microsoft.com/office/word/2010/wordprocessingGroup" xmlns:wpi="http://schemas.microsoft.com/office/word/2010/wordprocessingInk" xmlns:wne="http://schemas.microsoft.com/office/word/2006/wordml" xmlns:wps="http://schemas.microsoft.com/office/word/2010/wordprocessingShape" mc:Ignorable="w14 w15 w16se wp14">
+  <w:abstractNum w:abstractNumId="0" w15:restartNumberingAfterBreak="0">
+    <w:nsid w:val="5AA81FC9"/>
+    <w:multiLevelType w:val="hybridMultilevel"/>
+    <w:tmpl w:val="AD18E4A4"/>
+    <w:lvl w:ilvl="0" w:tplc="04090001">
+      <w:start w:val="1"/>
+      <w:numFmt w:val="bullet"/>
+      <w:lvlText w:val=""/>
+      <w:lvlJc w:val="left"/>
+      <w:pPr>
+        <w:ind w:left="2098" w:hanging="420"/>
+      </w:pPr>
+      <w:rPr>
+        <w:rFonts w:ascii="Wingdings" w:hAnsi="Wingdings" w:hint="default"/>
+      </w:rPr>
+    </w:lvl>
+    <w:lvl w:ilvl="1" w:tplc="04090003" w:tentative="1">
+      <w:start w:val="1"/>
+      <w:numFmt w:val="bullet"/>
+      <w:lvlText w:val=""/>
+      <w:lvlJc w:val="left"/>
+      <w:pPr>
+        <w:ind w:left="2518" w:hanging="420"/>
+      </w:pPr>
+      <w:rPr>
+        <w:rFonts w:ascii="Wingdings" w:hAnsi="Wingdings" w:hint="default"/>
+      </w:rPr>
+    </w:lvl>
+    <w:lvl w:ilvl="2" w:tplc="04090005" w:tentative="1">
+      <w:start w:val="1"/>
+      <w:numFmt w:val="bullet"/>
+      <w:lvlText w:val=""/>
+      <w:lvlJc w:val="left"/>
+      <w:pPr>
+        <w:ind w:left="2938" w:hanging="420"/>
+      </w:pPr>
+      <w:rPr>
+        <w:rFonts w:ascii="Wingdings" w:hAnsi="Wingdings" w:hint="default"/>
+      </w:rPr>
+    </w:lvl>
+    <w:lvl w:ilvl="3" w:tplc="04090001" w:tentative="1">
+      <w:start w:val="1"/>
+      <w:numFmt w:val="bullet"/>
+      <w:lvlText w:val=""/>
+      <w:lvlJc w:val="left"/>
+      <w:pPr>
+        <w:ind w:left="3358" w:hanging="420"/>
+      </w:pPr>
+      <w:rPr>
+        <w:rFonts w:ascii="Wingdings" w:hAnsi="Wingdings" w:hint="default"/>
+      </w:rPr>
+    </w:lvl>
+    <w:lvl w:ilvl="4" w:tplc="04090003" w:tentative="1">
+      <w:start w:val="1"/>
+      <w:numFmt w:val="bullet"/>
+      <w:lvlText w:val=""/>
+      <w:lvlJc w:val="left"/>
+      <w:pPr>
+        <w:ind w:left="3778" w:hanging="420"/>
+      </w:pPr>
+      <w:rPr>
+        <w:rFonts w:ascii="Wingdings" w:hAnsi="Wingdings" w:hint="default"/>
+      </w:rPr>
+    </w:lvl>
+    <w:lvl w:ilvl="5" w:tplc="04090005" w:tentative="1">
+      <w:start w:val="1"/>
+      <w:numFmt w:val="bullet"/>
+      <w:lvlText w:val=""/>
+      <w:lvlJc w:val="left"/>
+      <w:pPr>
+        <w:ind w:left="4198" w:hanging="420"/>
+      </w:pPr>
+      <w:rPr>
+        <w:rFonts w:ascii="Wingdings" w:hAnsi="Wingdings" w:hint="default"/>
+      </w:rPr>
+    </w:lvl>
+    <w:lvl w:ilvl="6" w:tplc="04090001" w:tentative="1">
+      <w:start w:val="1"/>
+      <w:numFmt w:val="bullet"/>
+      <w:lvlText w:val=""/>
+      <w:lvlJc w:val="left"/>
+      <w:pPr>
+        <w:ind w:left="4618" w:hanging="420"/>
+      </w:pPr>
+      <w:rPr>
+        <w:rFonts w:ascii="Wingdings" w:hAnsi="Wingdings" w:hint="default"/>
+      </w:rPr>
+    </w:lvl>
+    <w:lvl w:ilvl="7" w:tplc="04090003" w:tentative="1">
+      <w:start w:val="1"/>
+      <w:numFmt w:val="bullet"/>
+      <w:lvlText w:val=""/>
+      <w:lvlJc w:val="left"/>
+      <w:pPr>
+        <w:ind w:left="5038" w:hanging="420"/>
+      </w:pPr>
+      <w:rPr>
+        <w:rFonts w:ascii="Wingdings" w:hAnsi="Wingdings" w:hint="default"/>
+      </w:rPr>
+    </w:lvl>
+    <w:lvl w:ilvl="8" w:tplc="04090005" w:tentative="1">
+      <w:start w:val="1"/>
+      <w:numFmt w:val="bullet"/>
+      <w:lvlText w:val=""/>
+      <w:lvlJc w:val="left"/>
+      <w:pPr>
+        <w:ind w:left="5458" w:hanging="420"/>
+      </w:pPr>
+      <w:rPr>
+        <w:rFonts w:ascii="Wingdings" w:hAnsi="Wingdings" w:hint="default"/>
+      </w:rPr>
+    </w:lvl>
+  </w:abstractNum>
+  <w:num w:numId="1">
+    <w:abstractNumId w:val="0"/>
+  </w:num>
+</w:numbering>
 </file>
 
 <file path=word/styles.xml><?xml version="1.0" encoding="utf-8"?>
@@ -1576,6 +2257,16 @@
     <w:semiHidden/>
     <w:unhideWhenUsed/>
   </w:style>
+  <w:style w:type="paragraph" w:styleId="a3">
+    <w:name w:val="List Paragraph"/>
+    <w:basedOn w:val="a"/>
+    <w:uiPriority w:val="34"/>
+    <w:qFormat/>
+    <w:rsid w:val="004F508A"/>
+    <w:pPr>
+      <w:ind w:firstLineChars="200" w:firstLine="420"/>
+    </w:pPr>
+  </w:style>
 </w:styles>
 </file>
 

--- a/第一章.docx
+++ b/第一章.docx
@@ -873,6 +873,8 @@
           <w:szCs w:val="20"/>
         </w:rPr>
       </w:pPr>
+      <w:bookmarkStart w:id="0" w:name="_GoBack"/>
+      <w:bookmarkEnd w:id="0"/>
     </w:p>
     <w:p>
       <w:pPr>
@@ -1641,14 +1643,12 @@
         <w:adjustRightInd w:val="0"/>
         <w:jc w:val="left"/>
         <w:rPr>
-          <w:rFonts w:ascii="Book Antiqua" w:hAnsi="Book Antiqua" w:cs="Book Antiqua" w:hint="eastAsia"/>
-          <w:kern w:val="0"/>
-          <w:sz w:val="20"/>
-          <w:szCs w:val="20"/>
-        </w:rPr>
-      </w:pPr>
-      <w:bookmarkStart w:id="0" w:name="_GoBack"/>
-      <w:bookmarkEnd w:id="0"/>
+          <w:rFonts w:ascii="Book Antiqua" w:hAnsi="Book Antiqua" w:cs="Book Antiqua"/>
+          <w:kern w:val="0"/>
+          <w:sz w:val="20"/>
+          <w:szCs w:val="20"/>
+        </w:rPr>
+      </w:pPr>
     </w:p>
     <w:p>
       <w:pPr>
@@ -1657,7 +1657,7 @@
         <w:adjustRightInd w:val="0"/>
         <w:jc w:val="left"/>
         <w:rPr>
-          <w:rFonts w:ascii="Book Antiqua" w:hAnsi="Book Antiqua" w:cs="Book Antiqua" w:hint="eastAsia"/>
+          <w:rFonts w:ascii="Book Antiqua" w:hAnsi="Book Antiqua" w:cs="Book Antiqua"/>
           <w:kern w:val="0"/>
           <w:sz w:val="20"/>
           <w:szCs w:val="20"/>

--- a/第一章.docx
+++ b/第一章.docx
@@ -873,8 +873,6 @@
           <w:szCs w:val="20"/>
         </w:rPr>
       </w:pPr>
-      <w:bookmarkStart w:id="0" w:name="_GoBack"/>
-      <w:bookmarkEnd w:id="0"/>
     </w:p>
     <w:p>
       <w:pPr>
@@ -1704,6 +1702,1093 @@
         </w:drawing>
       </w:r>
     </w:p>
+    <w:p>
+      <w:pPr>
+        <w:autoSpaceDE w:val="0"/>
+        <w:autoSpaceDN w:val="0"/>
+        <w:adjustRightInd w:val="0"/>
+        <w:jc w:val="left"/>
+        <w:rPr>
+          <w:rFonts w:ascii="Book Antiqua" w:hAnsi="Book Antiqua" w:cs="Book Antiqua"/>
+          <w:kern w:val="0"/>
+          <w:sz w:val="20"/>
+          <w:szCs w:val="20"/>
+        </w:rPr>
+      </w:pPr>
+    </w:p>
+    <w:p>
+      <w:pPr>
+        <w:autoSpaceDE w:val="0"/>
+        <w:autoSpaceDN w:val="0"/>
+        <w:adjustRightInd w:val="0"/>
+        <w:jc w:val="left"/>
+        <w:rPr>
+          <w:rFonts w:ascii="Book Antiqua" w:hAnsi="Book Antiqua" w:cs="Book Antiqua"/>
+          <w:kern w:val="0"/>
+          <w:sz w:val="20"/>
+          <w:szCs w:val="20"/>
+        </w:rPr>
+      </w:pPr>
+      <w:r>
+        <w:rPr>
+          <w:rFonts w:hint="eastAsia"/>
+          <w:noProof/>
+        </w:rPr>
+        <mc:AlternateContent>
+          <mc:Choice Requires="wps">
+            <w:drawing>
+              <wp:anchor distT="0" distB="0" distL="114300" distR="114300" simplePos="0" relativeHeight="251664384" behindDoc="0" locked="0" layoutInCell="1" allowOverlap="1" wp14:anchorId="4750C36A" wp14:editId="00658890">
+                <wp:simplePos x="0" y="0"/>
+                <wp:positionH relativeFrom="margin">
+                  <wp:align>right</wp:align>
+                </wp:positionH>
+                <wp:positionV relativeFrom="page">
+                  <wp:posOffset>7157288</wp:posOffset>
+                </wp:positionV>
+                <wp:extent cx="5252085" cy="21590"/>
+                <wp:effectExtent l="0" t="0" r="24765" b="35560"/>
+                <wp:wrapNone/>
+                <wp:docPr id="5" name="直接连接符 5"/>
+                <wp:cNvGraphicFramePr/>
+                <a:graphic xmlns:a="http://schemas.openxmlformats.org/drawingml/2006/main">
+                  <a:graphicData uri="http://schemas.microsoft.com/office/word/2010/wordprocessingShape">
+                    <wps:wsp>
+                      <wps:cNvCnPr/>
+                      <wps:spPr>
+                        <a:xfrm flipV="1">
+                          <a:off x="0" y="0"/>
+                          <a:ext cx="5252085" cy="21590"/>
+                        </a:xfrm>
+                        <a:prstGeom prst="line">
+                          <a:avLst/>
+                        </a:prstGeom>
+                        <a:ln w="12700"/>
+                      </wps:spPr>
+                      <wps:style>
+                        <a:lnRef idx="1">
+                          <a:schemeClr val="dk1"/>
+                        </a:lnRef>
+                        <a:fillRef idx="0">
+                          <a:schemeClr val="dk1"/>
+                        </a:fillRef>
+                        <a:effectRef idx="0">
+                          <a:schemeClr val="dk1"/>
+                        </a:effectRef>
+                        <a:fontRef idx="minor">
+                          <a:schemeClr val="tx1"/>
+                        </a:fontRef>
+                      </wps:style>
+                      <wps:bodyPr/>
+                    </wps:wsp>
+                  </a:graphicData>
+                </a:graphic>
+                <wp14:sizeRelH relativeFrom="margin">
+                  <wp14:pctWidth>0</wp14:pctWidth>
+                </wp14:sizeRelH>
+                <wp14:sizeRelV relativeFrom="margin">
+                  <wp14:pctHeight>0</wp14:pctHeight>
+                </wp14:sizeRelV>
+              </wp:anchor>
+            </w:drawing>
+          </mc:Choice>
+          <mc:Fallback>
+            <w:pict>
+              <v:line w14:anchorId="2DB343BE" id="直接连接符 5" o:spid="_x0000_s1026" style="position:absolute;left:0;text-align:left;flip:y;z-index:251664384;visibility:visible;mso-wrap-style:square;mso-width-percent:0;mso-height-percent:0;mso-wrap-distance-left:9pt;mso-wrap-distance-top:0;mso-wrap-distance-right:9pt;mso-wrap-distance-bottom:0;mso-position-horizontal:right;mso-position-horizontal-relative:margin;mso-position-vertical:absolute;mso-position-vertical-relative:page;mso-width-percent:0;mso-height-percent:0;mso-width-relative:margin;mso-height-relative:margin" from="362.35pt,563.55pt" to="775.9pt,565.25pt" o:gfxdata="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" strokecolor="black [3200]" strokeweight="1pt">
+                <v:stroke joinstyle="miter"/>
+                <w10:wrap anchorx="margin" anchory="page"/>
+              </v:line>
+            </w:pict>
+          </mc:Fallback>
+        </mc:AlternateContent>
+      </w:r>
+    </w:p>
+    <w:p>
+      <w:pPr>
+        <w:autoSpaceDE w:val="0"/>
+        <w:autoSpaceDN w:val="0"/>
+        <w:adjustRightInd w:val="0"/>
+        <w:jc w:val="left"/>
+        <w:rPr>
+          <w:rFonts w:ascii="Arial" w:hAnsi="Arial" w:cs="Arial"/>
+          <w:b/>
+          <w:bCs/>
+          <w:color w:val="000081"/>
+          <w:kern w:val="0"/>
+          <w:sz w:val="36"/>
+          <w:szCs w:val="36"/>
+        </w:rPr>
+      </w:pPr>
+      <w:r>
+        <w:rPr>
+          <w:rFonts w:ascii="Arial" w:hAnsi="Arial" w:cs="Arial"/>
+          <w:b/>
+          <w:bCs/>
+          <w:color w:val="000081"/>
+          <w:kern w:val="0"/>
+          <w:sz w:val="36"/>
+          <w:szCs w:val="36"/>
+        </w:rPr>
+        <w:t>Benefits of Using TWAIN</w:t>
+      </w:r>
+      <w:r>
+        <w:rPr>
+          <w:rFonts w:ascii="Arial" w:hAnsi="Arial" w:cs="Arial" w:hint="eastAsia"/>
+          <w:b/>
+          <w:bCs/>
+          <w:color w:val="000081"/>
+          <w:kern w:val="0"/>
+          <w:sz w:val="36"/>
+          <w:szCs w:val="36"/>
+        </w:rPr>
+        <w:t>使用</w:t>
+      </w:r>
+      <w:r>
+        <w:rPr>
+          <w:rFonts w:ascii="Arial" w:hAnsi="Arial" w:cs="Arial" w:hint="eastAsia"/>
+          <w:b/>
+          <w:bCs/>
+          <w:color w:val="000081"/>
+          <w:kern w:val="0"/>
+          <w:sz w:val="36"/>
+          <w:szCs w:val="36"/>
+        </w:rPr>
+        <w:t>TWAIN</w:t>
+      </w:r>
+      <w:r>
+        <w:rPr>
+          <w:rFonts w:ascii="Arial" w:hAnsi="Arial" w:cs="Arial" w:hint="eastAsia"/>
+          <w:b/>
+          <w:bCs/>
+          <w:color w:val="000081"/>
+          <w:kern w:val="0"/>
+          <w:sz w:val="36"/>
+          <w:szCs w:val="36"/>
+        </w:rPr>
+        <w:t>的好处</w:t>
+      </w:r>
+    </w:p>
+    <w:p>
+      <w:pPr>
+        <w:autoSpaceDE w:val="0"/>
+        <w:autoSpaceDN w:val="0"/>
+        <w:adjustRightInd w:val="0"/>
+        <w:jc w:val="left"/>
+        <w:rPr>
+          <w:rFonts w:ascii="Arial" w:hAnsi="Arial" w:cs="Arial"/>
+          <w:b/>
+          <w:bCs/>
+          <w:color w:val="810000"/>
+          <w:kern w:val="0"/>
+          <w:sz w:val="20"/>
+          <w:szCs w:val="20"/>
+        </w:rPr>
+      </w:pPr>
+      <w:r>
+        <w:rPr>
+          <w:rFonts w:ascii="Arial" w:hAnsi="Arial" w:cs="Arial"/>
+          <w:b/>
+          <w:bCs/>
+          <w:color w:val="810000"/>
+          <w:kern w:val="0"/>
+          <w:sz w:val="20"/>
+          <w:szCs w:val="20"/>
+        </w:rPr>
+        <w:t>For the Application Developer</w:t>
+      </w:r>
+      <w:r>
+        <w:rPr>
+          <w:rFonts w:ascii="Arial" w:hAnsi="Arial" w:cs="Arial" w:hint="eastAsia"/>
+          <w:b/>
+          <w:bCs/>
+          <w:color w:val="810000"/>
+          <w:kern w:val="0"/>
+          <w:sz w:val="20"/>
+          <w:szCs w:val="20"/>
+        </w:rPr>
+        <w:t>对应用开发者来说</w:t>
+      </w:r>
+    </w:p>
+    <w:p>
+      <w:pPr>
+        <w:pStyle w:val="a3"/>
+        <w:numPr>
+          <w:ilvl w:val="0"/>
+          <w:numId w:val="2"/>
+        </w:numPr>
+        <w:ind w:firstLineChars="0"/>
+      </w:pPr>
+      <w:r>
+        <w:rPr>
+          <w:rFonts w:hint="eastAsia"/>
+        </w:rPr>
+        <w:t>可以使用户直接在应用程序里从任何兼容性的图像设备中获取图像。</w:t>
+      </w:r>
+    </w:p>
+    <w:p>
+      <w:pPr>
+        <w:pStyle w:val="a3"/>
+        <w:numPr>
+          <w:ilvl w:val="0"/>
+          <w:numId w:val="2"/>
+        </w:numPr>
+        <w:ind w:firstLineChars="0"/>
+      </w:pPr>
+      <w:r>
+        <w:rPr>
+          <w:rFonts w:hint="eastAsia"/>
+        </w:rPr>
+        <w:t>节省时间和金钱。如果你要为设备编写底层驱动，那么就无需再重写或支持这些设备驱动。基于TWAIN的图像获取设备可以提供源软件模块来避免以上。</w:t>
+      </w:r>
+    </w:p>
+    <w:p>
+      <w:pPr>
+        <w:pStyle w:val="a3"/>
+        <w:numPr>
+          <w:ilvl w:val="0"/>
+          <w:numId w:val="2"/>
+        </w:numPr>
+        <w:ind w:firstLineChars="0"/>
+      </w:pPr>
+      <w:r>
+        <w:rPr>
+          <w:rFonts w:hint="eastAsia"/>
+        </w:rPr>
+        <w:t>使用上层TWAIN应用程序编程接口，只需要修改一次程序代码，便能轻松处理任何基于TWAIN的图像获取设备，从而访问或处理图像数据。</w:t>
+      </w:r>
+      <w:r>
+        <w:rPr>
+          <w:rFonts w:hint="eastAsia"/>
+        </w:rPr>
+        <w:t>不需要定制产品。TWAIN图像设备能兼容桌面扫描仪，人工扫描仪，数码相机，图像采集卡，图像数据库，或任何符合TWAIN API协议的光栅设备。</w:t>
+      </w:r>
+    </w:p>
+    <w:p>
+      <w:pPr>
+        <w:pStyle w:val="a3"/>
+        <w:numPr>
+          <w:ilvl w:val="0"/>
+          <w:numId w:val="2"/>
+        </w:numPr>
+        <w:ind w:firstLineChars="0"/>
+        <w:rPr>
+          <w:rFonts w:hint="eastAsia"/>
+        </w:rPr>
+      </w:pPr>
+      <w:bookmarkStart w:id="0" w:name="_GoBack"/>
+      <w:bookmarkEnd w:id="0"/>
+    </w:p>
+    <w:p>
+      <w:pPr>
+        <w:autoSpaceDE w:val="0"/>
+        <w:autoSpaceDN w:val="0"/>
+        <w:adjustRightInd w:val="0"/>
+        <w:jc w:val="left"/>
+        <w:rPr>
+          <w:rFonts w:ascii="BookAntiqua" w:hAnsi="BookAntiqua" w:cs="BookAntiqua"/>
+          <w:kern w:val="0"/>
+          <w:sz w:val="20"/>
+          <w:szCs w:val="20"/>
+        </w:rPr>
+      </w:pPr>
+      <w:r>
+        <w:rPr>
+          <w:rFonts w:ascii="BookAntiqua" w:hAnsi="BookAntiqua" w:cs="BookAntiqua"/>
+          <w:kern w:val="0"/>
+          <w:sz w:val="20"/>
+          <w:szCs w:val="20"/>
+        </w:rPr>
+        <w:t>• Allows you to determine the features and capabilities that an image acquisition device can</w:t>
+      </w:r>
+    </w:p>
+    <w:p>
+      <w:pPr>
+        <w:autoSpaceDE w:val="0"/>
+        <w:autoSpaceDN w:val="0"/>
+        <w:adjustRightInd w:val="0"/>
+        <w:jc w:val="left"/>
+        <w:rPr>
+          <w:rFonts w:ascii="BookAntiqua" w:hAnsi="BookAntiqua" w:cs="BookAntiqua"/>
+          <w:kern w:val="0"/>
+          <w:sz w:val="20"/>
+          <w:szCs w:val="20"/>
+        </w:rPr>
+      </w:pPr>
+      <w:r>
+        <w:rPr>
+          <w:rFonts w:ascii="BookAntiqua" w:hAnsi="BookAntiqua" w:cs="BookAntiqua"/>
+          <w:kern w:val="0"/>
+          <w:sz w:val="20"/>
+          <w:szCs w:val="20"/>
+        </w:rPr>
+        <w:lastRenderedPageBreak/>
+        <w:t>provide. Your application can then restrict the Source to offer only those capabilities that are</w:t>
+      </w:r>
+    </w:p>
+    <w:p>
+      <w:pPr>
+        <w:autoSpaceDE w:val="0"/>
+        <w:autoSpaceDN w:val="0"/>
+        <w:adjustRightInd w:val="0"/>
+        <w:jc w:val="left"/>
+        <w:rPr>
+          <w:rFonts w:ascii="BookAntiqua" w:hAnsi="BookAntiqua" w:cs="BookAntiqua"/>
+          <w:kern w:val="0"/>
+          <w:sz w:val="20"/>
+          <w:szCs w:val="20"/>
+        </w:rPr>
+      </w:pPr>
+      <w:r>
+        <w:rPr>
+          <w:rFonts w:ascii="BookAntiqua" w:hAnsi="BookAntiqua" w:cs="BookAntiqua"/>
+          <w:kern w:val="0"/>
+          <w:sz w:val="20"/>
+          <w:szCs w:val="20"/>
+        </w:rPr>
+        <w:t>compatible with your application’s needs and abilities.</w:t>
+      </w:r>
+    </w:p>
+    <w:p>
+      <w:pPr>
+        <w:autoSpaceDE w:val="0"/>
+        <w:autoSpaceDN w:val="0"/>
+        <w:adjustRightInd w:val="0"/>
+        <w:jc w:val="left"/>
+        <w:rPr>
+          <w:rFonts w:ascii="BookAntiqua" w:hAnsi="BookAntiqua" w:cs="BookAntiqua"/>
+          <w:kern w:val="0"/>
+          <w:sz w:val="20"/>
+          <w:szCs w:val="20"/>
+        </w:rPr>
+      </w:pPr>
+      <w:r>
+        <w:rPr>
+          <w:rFonts w:ascii="BookAntiqua" w:hAnsi="BookAntiqua" w:cs="BookAntiqua"/>
+          <w:kern w:val="0"/>
+          <w:sz w:val="20"/>
+          <w:szCs w:val="20"/>
+        </w:rPr>
+        <w:t>• Eliminates the need for your application to provide a user interface to control the image</w:t>
+      </w:r>
+    </w:p>
+    <w:p>
+      <w:pPr>
+        <w:autoSpaceDE w:val="0"/>
+        <w:autoSpaceDN w:val="0"/>
+        <w:adjustRightInd w:val="0"/>
+        <w:jc w:val="left"/>
+        <w:rPr>
+          <w:rFonts w:ascii="BookAntiqua" w:hAnsi="BookAntiqua" w:cs="BookAntiqua"/>
+          <w:kern w:val="0"/>
+          <w:sz w:val="20"/>
+          <w:szCs w:val="20"/>
+        </w:rPr>
+      </w:pPr>
+      <w:r>
+        <w:rPr>
+          <w:rFonts w:ascii="BookAntiqua" w:hAnsi="BookAntiqua" w:cs="BookAntiqua"/>
+          <w:kern w:val="0"/>
+          <w:sz w:val="20"/>
+          <w:szCs w:val="20"/>
+        </w:rPr>
+        <w:t>acquisition process. There is a software user interface module shipped with every TWAINcompliant</w:t>
+      </w:r>
+    </w:p>
+    <w:p>
+      <w:pPr>
+        <w:autoSpaceDE w:val="0"/>
+        <w:autoSpaceDN w:val="0"/>
+        <w:adjustRightInd w:val="0"/>
+        <w:jc w:val="left"/>
+        <w:rPr>
+          <w:rFonts w:ascii="BookAntiqua" w:hAnsi="BookAntiqua" w:cs="BookAntiqua"/>
+          <w:kern w:val="0"/>
+          <w:sz w:val="20"/>
+          <w:szCs w:val="20"/>
+        </w:rPr>
+      </w:pPr>
+      <w:r>
+        <w:rPr>
+          <w:rFonts w:ascii="BookAntiqua" w:hAnsi="BookAntiqua" w:cs="BookAntiqua"/>
+          <w:kern w:val="0"/>
+          <w:sz w:val="20"/>
+          <w:szCs w:val="20"/>
+        </w:rPr>
+        <w:t>Source device to handle that process. Of course, you may provide your own user</w:t>
+      </w:r>
+    </w:p>
+    <w:p>
+      <w:pPr>
+        <w:autoSpaceDE w:val="0"/>
+        <w:autoSpaceDN w:val="0"/>
+        <w:adjustRightInd w:val="0"/>
+        <w:jc w:val="left"/>
+        <w:rPr>
+          <w:rFonts w:ascii="BookAntiqua" w:hAnsi="BookAntiqua" w:cs="BookAntiqua"/>
+          <w:kern w:val="0"/>
+          <w:sz w:val="20"/>
+          <w:szCs w:val="20"/>
+        </w:rPr>
+      </w:pPr>
+      <w:r>
+        <w:rPr>
+          <w:rFonts w:ascii="BookAntiqua" w:hAnsi="BookAntiqua" w:cs="BookAntiqua"/>
+          <w:kern w:val="0"/>
+          <w:sz w:val="20"/>
+          <w:szCs w:val="20"/>
+        </w:rPr>
+        <w:t>interface for acquisition, if desired.</w:t>
+      </w:r>
+    </w:p>
+    <w:p>
+      <w:pPr>
+        <w:autoSpaceDE w:val="0"/>
+        <w:autoSpaceDN w:val="0"/>
+        <w:adjustRightInd w:val="0"/>
+        <w:jc w:val="left"/>
+        <w:rPr>
+          <w:rFonts w:ascii="BookAntiqua" w:hAnsi="BookAntiqua" w:cs="BookAntiqua"/>
+          <w:kern w:val="0"/>
+          <w:sz w:val="20"/>
+          <w:szCs w:val="20"/>
+        </w:rPr>
+      </w:pPr>
+    </w:p>
+    <w:p>
+      <w:pPr>
+        <w:autoSpaceDE w:val="0"/>
+        <w:autoSpaceDN w:val="0"/>
+        <w:adjustRightInd w:val="0"/>
+        <w:jc w:val="left"/>
+        <w:rPr>
+          <w:rFonts w:ascii="Arial" w:hAnsi="Arial" w:cs="Arial"/>
+          <w:b/>
+          <w:bCs/>
+          <w:color w:val="810000"/>
+          <w:kern w:val="0"/>
+          <w:sz w:val="20"/>
+          <w:szCs w:val="20"/>
+        </w:rPr>
+      </w:pPr>
+      <w:r>
+        <w:rPr>
+          <w:rFonts w:ascii="Arial" w:hAnsi="Arial" w:cs="Arial"/>
+          <w:b/>
+          <w:bCs/>
+          <w:color w:val="810000"/>
+          <w:kern w:val="0"/>
+          <w:sz w:val="20"/>
+          <w:szCs w:val="20"/>
+        </w:rPr>
+        <w:t>For the Source Developer</w:t>
+      </w:r>
+    </w:p>
+    <w:p>
+      <w:pPr>
+        <w:autoSpaceDE w:val="0"/>
+        <w:autoSpaceDN w:val="0"/>
+        <w:adjustRightInd w:val="0"/>
+        <w:jc w:val="left"/>
+        <w:rPr>
+          <w:rFonts w:ascii="BookAntiqua" w:hAnsi="BookAntiqua" w:cs="BookAntiqua"/>
+          <w:color w:val="000000"/>
+          <w:kern w:val="0"/>
+          <w:sz w:val="20"/>
+          <w:szCs w:val="20"/>
+        </w:rPr>
+      </w:pPr>
+      <w:r>
+        <w:rPr>
+          <w:rFonts w:ascii="BookAntiqua" w:hAnsi="BookAntiqua" w:cs="BookAntiqua"/>
+          <w:color w:val="000000"/>
+          <w:kern w:val="0"/>
+          <w:sz w:val="20"/>
+          <w:szCs w:val="20"/>
+        </w:rPr>
+        <w:t>• Increases the use and support of your product. More applications will become image</w:t>
+      </w:r>
+    </w:p>
+    <w:p>
+      <w:pPr>
+        <w:autoSpaceDE w:val="0"/>
+        <w:autoSpaceDN w:val="0"/>
+        <w:adjustRightInd w:val="0"/>
+        <w:jc w:val="left"/>
+        <w:rPr>
+          <w:rFonts w:ascii="BookAntiqua" w:hAnsi="BookAntiqua" w:cs="BookAntiqua"/>
+          <w:color w:val="000000"/>
+          <w:kern w:val="0"/>
+          <w:sz w:val="20"/>
+          <w:szCs w:val="20"/>
+        </w:rPr>
+      </w:pPr>
+      <w:r>
+        <w:rPr>
+          <w:rFonts w:ascii="BookAntiqua" w:hAnsi="BookAntiqua" w:cs="BookAntiqua"/>
+          <w:color w:val="000000"/>
+          <w:kern w:val="0"/>
+          <w:sz w:val="20"/>
+          <w:szCs w:val="20"/>
+        </w:rPr>
+        <w:t>consumers as a result of the ease of implementation and breadth of device integration that</w:t>
+      </w:r>
+    </w:p>
+    <w:p>
+      <w:pPr>
+        <w:autoSpaceDE w:val="0"/>
+        <w:autoSpaceDN w:val="0"/>
+        <w:adjustRightInd w:val="0"/>
+        <w:jc w:val="left"/>
+        <w:rPr>
+          <w:rFonts w:ascii="BookAntiqua" w:hAnsi="BookAntiqua" w:cs="BookAntiqua"/>
+          <w:color w:val="000000"/>
+          <w:kern w:val="0"/>
+          <w:sz w:val="20"/>
+          <w:szCs w:val="20"/>
+        </w:rPr>
+      </w:pPr>
+      <w:r>
+        <w:rPr>
+          <w:rFonts w:ascii="BookAntiqua" w:hAnsi="BookAntiqua" w:cs="BookAntiqua"/>
+          <w:color w:val="000000"/>
+          <w:kern w:val="0"/>
+          <w:sz w:val="20"/>
+          <w:szCs w:val="20"/>
+        </w:rPr>
+        <w:t>TWAIN provides.</w:t>
+      </w:r>
+    </w:p>
+    <w:p>
+      <w:pPr>
+        <w:autoSpaceDE w:val="0"/>
+        <w:autoSpaceDN w:val="0"/>
+        <w:adjustRightInd w:val="0"/>
+        <w:jc w:val="left"/>
+        <w:rPr>
+          <w:rFonts w:ascii="BookAntiqua" w:hAnsi="BookAntiqua" w:cs="BookAntiqua"/>
+          <w:color w:val="000000"/>
+          <w:kern w:val="0"/>
+          <w:sz w:val="20"/>
+          <w:szCs w:val="20"/>
+        </w:rPr>
+      </w:pPr>
+      <w:r>
+        <w:rPr>
+          <w:rFonts w:ascii="BookAntiqua" w:hAnsi="BookAntiqua" w:cs="BookAntiqua"/>
+          <w:color w:val="000000"/>
+          <w:kern w:val="0"/>
+          <w:sz w:val="20"/>
+          <w:szCs w:val="20"/>
+        </w:rPr>
+        <w:t>• Allows you to provide a proprietary user interface for your device. This lets you present the</w:t>
+      </w:r>
+    </w:p>
+    <w:p>
+      <w:pPr>
+        <w:autoSpaceDE w:val="0"/>
+        <w:autoSpaceDN w:val="0"/>
+        <w:adjustRightInd w:val="0"/>
+        <w:jc w:val="left"/>
+        <w:rPr>
+          <w:rFonts w:ascii="BookAntiqua" w:hAnsi="BookAntiqua" w:cs="BookAntiqua"/>
+          <w:color w:val="000000"/>
+          <w:kern w:val="0"/>
+          <w:sz w:val="20"/>
+          <w:szCs w:val="20"/>
+        </w:rPr>
+      </w:pPr>
+      <w:r>
+        <w:rPr>
+          <w:rFonts w:ascii="BookAntiqua" w:hAnsi="BookAntiqua" w:cs="BookAntiqua"/>
+          <w:color w:val="000000"/>
+          <w:kern w:val="0"/>
+          <w:sz w:val="20"/>
+          <w:szCs w:val="20"/>
+        </w:rPr>
+        <w:t>newest features to the user without waiting for the applications to incorporate them into their</w:t>
+      </w:r>
+    </w:p>
+    <w:p>
+      <w:pPr>
+        <w:autoSpaceDE w:val="0"/>
+        <w:autoSpaceDN w:val="0"/>
+        <w:adjustRightInd w:val="0"/>
+        <w:jc w:val="left"/>
+        <w:rPr>
+          <w:rFonts w:ascii="BookAntiqua" w:hAnsi="BookAntiqua" w:cs="BookAntiqua"/>
+          <w:color w:val="000000"/>
+          <w:kern w:val="0"/>
+          <w:sz w:val="20"/>
+          <w:szCs w:val="20"/>
+        </w:rPr>
+      </w:pPr>
+      <w:r>
+        <w:rPr>
+          <w:rFonts w:ascii="BookAntiqua" w:hAnsi="BookAntiqua" w:cs="BookAntiqua"/>
+          <w:color w:val="000000"/>
+          <w:kern w:val="0"/>
+          <w:sz w:val="20"/>
+          <w:szCs w:val="20"/>
+        </w:rPr>
+        <w:t>interfaces.</w:t>
+      </w:r>
+    </w:p>
+    <w:p>
+      <w:pPr>
+        <w:autoSpaceDE w:val="0"/>
+        <w:autoSpaceDN w:val="0"/>
+        <w:adjustRightInd w:val="0"/>
+        <w:jc w:val="left"/>
+        <w:rPr>
+          <w:rFonts w:ascii="BookAntiqua" w:hAnsi="BookAntiqua" w:cs="BookAntiqua"/>
+          <w:color w:val="000000"/>
+          <w:kern w:val="0"/>
+          <w:sz w:val="20"/>
+          <w:szCs w:val="20"/>
+        </w:rPr>
+      </w:pPr>
+      <w:r>
+        <w:rPr>
+          <w:rFonts w:ascii="BookAntiqua" w:hAnsi="BookAntiqua" w:cs="BookAntiqua"/>
+          <w:color w:val="000000"/>
+          <w:kern w:val="0"/>
+          <w:sz w:val="20"/>
+          <w:szCs w:val="20"/>
+        </w:rPr>
+        <w:t>• Saves money by reducing your implementation costs. Rather than create and support various</w:t>
+      </w:r>
+    </w:p>
+    <w:p>
+      <w:pPr>
+        <w:autoSpaceDE w:val="0"/>
+        <w:autoSpaceDN w:val="0"/>
+        <w:adjustRightInd w:val="0"/>
+        <w:jc w:val="left"/>
+        <w:rPr>
+          <w:rFonts w:ascii="BookAntiqua" w:hAnsi="BookAntiqua" w:cs="BookAntiqua"/>
+          <w:color w:val="000000"/>
+          <w:kern w:val="0"/>
+          <w:sz w:val="20"/>
+          <w:szCs w:val="20"/>
+        </w:rPr>
+      </w:pPr>
+      <w:r>
+        <w:rPr>
+          <w:rFonts w:ascii="BookAntiqua" w:hAnsi="BookAntiqua" w:cs="BookAntiqua"/>
+          <w:color w:val="000000"/>
+          <w:kern w:val="0"/>
+          <w:sz w:val="20"/>
+          <w:szCs w:val="20"/>
+        </w:rPr>
+        <w:t>versions of your device control software to integrate with various applications, you create just</w:t>
+      </w:r>
+    </w:p>
+    <w:p>
+      <w:pPr>
+        <w:autoSpaceDE w:val="0"/>
+        <w:autoSpaceDN w:val="0"/>
+        <w:adjustRightInd w:val="0"/>
+        <w:jc w:val="left"/>
+        <w:rPr>
+          <w:rFonts w:ascii="Book Antiqua" w:hAnsi="Book Antiqua" w:cs="Book Antiqua"/>
+          <w:kern w:val="0"/>
+          <w:sz w:val="20"/>
+          <w:szCs w:val="20"/>
+        </w:rPr>
+      </w:pPr>
+      <w:r>
+        <w:rPr>
+          <w:rFonts w:ascii="BookAntiqua" w:hAnsi="BookAntiqua" w:cs="BookAntiqua"/>
+          <w:color w:val="000000"/>
+          <w:kern w:val="0"/>
+          <w:sz w:val="20"/>
+          <w:szCs w:val="20"/>
+        </w:rPr>
+        <w:t>a single TWAIN-compliant Source.</w:t>
+      </w:r>
+    </w:p>
+    <w:p>
+      <w:pPr>
+        <w:autoSpaceDE w:val="0"/>
+        <w:autoSpaceDN w:val="0"/>
+        <w:adjustRightInd w:val="0"/>
+        <w:jc w:val="left"/>
+        <w:rPr>
+          <w:rFonts w:ascii="Book Antiqua" w:hAnsi="Book Antiqua" w:cs="Book Antiqua"/>
+          <w:kern w:val="0"/>
+          <w:sz w:val="20"/>
+          <w:szCs w:val="20"/>
+        </w:rPr>
+      </w:pPr>
+    </w:p>
+    <w:p>
+      <w:pPr>
+        <w:autoSpaceDE w:val="0"/>
+        <w:autoSpaceDN w:val="0"/>
+        <w:adjustRightInd w:val="0"/>
+        <w:jc w:val="left"/>
+        <w:rPr>
+          <w:rFonts w:ascii="Arial" w:hAnsi="Arial" w:cs="Arial"/>
+          <w:b/>
+          <w:bCs/>
+          <w:color w:val="810000"/>
+          <w:kern w:val="0"/>
+          <w:sz w:val="20"/>
+          <w:szCs w:val="20"/>
+        </w:rPr>
+      </w:pPr>
+      <w:r>
+        <w:rPr>
+          <w:rFonts w:ascii="Arial" w:hAnsi="Arial" w:cs="Arial"/>
+          <w:b/>
+          <w:bCs/>
+          <w:color w:val="810000"/>
+          <w:kern w:val="0"/>
+          <w:sz w:val="20"/>
+          <w:szCs w:val="20"/>
+        </w:rPr>
+        <w:t>For the End User</w:t>
+      </w:r>
+    </w:p>
+    <w:p>
+      <w:pPr>
+        <w:autoSpaceDE w:val="0"/>
+        <w:autoSpaceDN w:val="0"/>
+        <w:adjustRightInd w:val="0"/>
+        <w:jc w:val="left"/>
+        <w:rPr>
+          <w:rFonts w:ascii="BookAntiqua" w:hAnsi="BookAntiqua" w:cs="BookAntiqua"/>
+          <w:color w:val="000000"/>
+          <w:kern w:val="0"/>
+          <w:sz w:val="20"/>
+          <w:szCs w:val="20"/>
+        </w:rPr>
+      </w:pPr>
+      <w:r>
+        <w:rPr>
+          <w:rFonts w:ascii="BookAntiqua" w:hAnsi="BookAntiqua" w:cs="BookAntiqua"/>
+          <w:color w:val="000000"/>
+          <w:kern w:val="0"/>
+          <w:sz w:val="20"/>
+          <w:szCs w:val="20"/>
+        </w:rPr>
+        <w:t>• Gives users a simple way to incorporate images into their documents. They can access the</w:t>
+      </w:r>
+    </w:p>
+    <w:p>
+      <w:pPr>
+        <w:autoSpaceDE w:val="0"/>
+        <w:autoSpaceDN w:val="0"/>
+        <w:adjustRightInd w:val="0"/>
+        <w:jc w:val="left"/>
+        <w:rPr>
+          <w:rFonts w:ascii="BookAntiqua" w:hAnsi="BookAntiqua" w:cs="BookAntiqua"/>
+          <w:color w:val="000000"/>
+          <w:kern w:val="0"/>
+          <w:sz w:val="20"/>
+          <w:szCs w:val="20"/>
+        </w:rPr>
+      </w:pPr>
+      <w:r>
+        <w:rPr>
+          <w:rFonts w:ascii="BookAntiqua" w:hAnsi="BookAntiqua" w:cs="BookAntiqua"/>
+          <w:color w:val="000000"/>
+          <w:kern w:val="0"/>
+          <w:sz w:val="20"/>
+          <w:szCs w:val="20"/>
+        </w:rPr>
+        <w:t>image in fewer steps because they never need to leave your application.</w:t>
+      </w:r>
+    </w:p>
+    <w:p>
+      <w:pPr>
+        <w:autoSpaceDE w:val="0"/>
+        <w:autoSpaceDN w:val="0"/>
+        <w:adjustRightInd w:val="0"/>
+        <w:jc w:val="left"/>
+        <w:rPr>
+          <w:rFonts w:ascii="BookAntiqua" w:hAnsi="BookAntiqua" w:cs="BookAntiqua"/>
+          <w:color w:val="000000"/>
+          <w:kern w:val="0"/>
+          <w:sz w:val="20"/>
+          <w:szCs w:val="20"/>
+        </w:rPr>
+      </w:pPr>
+      <w:r>
+        <w:rPr>
+          <w:rFonts w:ascii="Arial" w:hAnsi="Arial" w:cs="Arial"/>
+          <w:b/>
+          <w:bCs/>
+          <w:color w:val="000000"/>
+          <w:kern w:val="0"/>
+          <w:sz w:val="20"/>
+          <w:szCs w:val="20"/>
+        </w:rPr>
+        <w:t xml:space="preserve">Note: </w:t>
+      </w:r>
+      <w:r>
+        <w:rPr>
+          <w:rFonts w:ascii="BookAntiqua" w:hAnsi="BookAntiqua" w:cs="BookAntiqua"/>
+          <w:color w:val="000000"/>
+          <w:kern w:val="0"/>
+          <w:sz w:val="20"/>
+          <w:szCs w:val="20"/>
+        </w:rPr>
+        <w:t>TWAIN is supported on all versions of Microsoft Windows and Apple Mac OS X.</w:t>
+      </w:r>
+    </w:p>
+    <w:p>
+      <w:pPr>
+        <w:autoSpaceDE w:val="0"/>
+        <w:autoSpaceDN w:val="0"/>
+        <w:adjustRightInd w:val="0"/>
+        <w:jc w:val="left"/>
+        <w:rPr>
+          <w:rFonts w:ascii="BookAntiqua" w:hAnsi="BookAntiqua" w:cs="BookAntiqua"/>
+          <w:color w:val="000000"/>
+          <w:kern w:val="0"/>
+          <w:sz w:val="20"/>
+          <w:szCs w:val="20"/>
+        </w:rPr>
+      </w:pPr>
+      <w:r>
+        <w:rPr>
+          <w:rFonts w:ascii="BookAntiqua" w:hAnsi="BookAntiqua" w:cs="BookAntiqua"/>
+          <w:color w:val="000000"/>
+          <w:kern w:val="0"/>
+          <w:sz w:val="20"/>
+          <w:szCs w:val="20"/>
+        </w:rPr>
+        <w:t>TWAIN 2.x and higher includes support for Linux and 64-bit operating systems.</w:t>
+      </w:r>
+    </w:p>
+    <w:p>
+      <w:pPr>
+        <w:autoSpaceDE w:val="0"/>
+        <w:autoSpaceDN w:val="0"/>
+        <w:adjustRightInd w:val="0"/>
+        <w:jc w:val="left"/>
+        <w:rPr>
+          <w:rFonts w:ascii="BookAntiqua" w:hAnsi="BookAntiqua" w:cs="BookAntiqua"/>
+          <w:color w:val="000000"/>
+          <w:kern w:val="0"/>
+          <w:sz w:val="20"/>
+          <w:szCs w:val="20"/>
+        </w:rPr>
+      </w:pPr>
+      <w:r>
+        <w:rPr>
+          <w:rFonts w:ascii="BookAntiqua" w:hAnsi="BookAntiqua" w:cs="BookAntiqua"/>
+          <w:color w:val="000000"/>
+          <w:kern w:val="0"/>
+          <w:sz w:val="20"/>
+          <w:szCs w:val="20"/>
+        </w:rPr>
+        <w:t>Information about supporting TWAIN on 16-bit operating systems and older versions of</w:t>
+      </w:r>
+    </w:p>
+    <w:p>
+      <w:pPr>
+        <w:autoSpaceDE w:val="0"/>
+        <w:autoSpaceDN w:val="0"/>
+        <w:adjustRightInd w:val="0"/>
+        <w:jc w:val="left"/>
+        <w:rPr>
+          <w:rFonts w:ascii="BookAntiqua" w:hAnsi="BookAntiqua" w:cs="BookAntiqua"/>
+          <w:color w:val="000000"/>
+          <w:kern w:val="0"/>
+          <w:sz w:val="20"/>
+          <w:szCs w:val="20"/>
+        </w:rPr>
+      </w:pPr>
+      <w:r>
+        <w:rPr>
+          <w:rFonts w:ascii="BookAntiqua" w:hAnsi="BookAntiqua" w:cs="BookAntiqua"/>
+          <w:color w:val="000000"/>
+          <w:kern w:val="0"/>
+          <w:sz w:val="20"/>
+          <w:szCs w:val="20"/>
+        </w:rPr>
+        <w:t>the Apple Macintosh OS are no longer described in the current TWAIN specification.</w:t>
+      </w:r>
+    </w:p>
+    <w:p>
+      <w:pPr>
+        <w:autoSpaceDE w:val="0"/>
+        <w:autoSpaceDN w:val="0"/>
+        <w:adjustRightInd w:val="0"/>
+        <w:jc w:val="left"/>
+        <w:rPr>
+          <w:rFonts w:ascii="Book Antiqua" w:hAnsi="Book Antiqua" w:cs="Book Antiqua" w:hint="eastAsia"/>
+          <w:kern w:val="0"/>
+          <w:sz w:val="20"/>
+          <w:szCs w:val="20"/>
+        </w:rPr>
+      </w:pPr>
+      <w:r>
+        <w:rPr>
+          <w:rFonts w:ascii="BookAntiqua" w:hAnsi="BookAntiqua" w:cs="BookAntiqua"/>
+          <w:color w:val="000000"/>
+          <w:kern w:val="0"/>
+          <w:sz w:val="20"/>
+          <w:szCs w:val="20"/>
+        </w:rPr>
+        <w:t>Please refer to version 1.9 of the Specification for support of older operating systems.</w:t>
+      </w:r>
+    </w:p>
+    <w:p>
+      <w:pPr>
+        <w:autoSpaceDE w:val="0"/>
+        <w:autoSpaceDN w:val="0"/>
+        <w:adjustRightInd w:val="0"/>
+        <w:jc w:val="left"/>
+        <w:rPr>
+          <w:rFonts w:ascii="Book Antiqua" w:hAnsi="Book Antiqua" w:cs="Book Antiqua"/>
+          <w:kern w:val="0"/>
+          <w:sz w:val="20"/>
+          <w:szCs w:val="20"/>
+        </w:rPr>
+      </w:pPr>
+    </w:p>
+    <w:p>
+      <w:pPr>
+        <w:autoSpaceDE w:val="0"/>
+        <w:autoSpaceDN w:val="0"/>
+        <w:adjustRightInd w:val="0"/>
+        <w:jc w:val="left"/>
+        <w:rPr>
+          <w:rFonts w:ascii="Book Antiqua" w:hAnsi="Book Antiqua" w:cs="Book Antiqua"/>
+          <w:kern w:val="0"/>
+          <w:sz w:val="20"/>
+          <w:szCs w:val="20"/>
+        </w:rPr>
+      </w:pPr>
+    </w:p>
+    <w:p>
+      <w:pPr>
+        <w:autoSpaceDE w:val="0"/>
+        <w:autoSpaceDN w:val="0"/>
+        <w:adjustRightInd w:val="0"/>
+        <w:jc w:val="left"/>
+        <w:rPr>
+          <w:rFonts w:ascii="Book Antiqua" w:hAnsi="Book Antiqua" w:cs="Book Antiqua"/>
+          <w:kern w:val="0"/>
+          <w:sz w:val="20"/>
+          <w:szCs w:val="20"/>
+        </w:rPr>
+      </w:pPr>
+    </w:p>
+    <w:p>
+      <w:pPr>
+        <w:autoSpaceDE w:val="0"/>
+        <w:autoSpaceDN w:val="0"/>
+        <w:adjustRightInd w:val="0"/>
+        <w:jc w:val="left"/>
+        <w:rPr>
+          <w:rFonts w:ascii="Book Antiqua" w:hAnsi="Book Antiqua" w:cs="Book Antiqua"/>
+          <w:kern w:val="0"/>
+          <w:sz w:val="20"/>
+          <w:szCs w:val="20"/>
+        </w:rPr>
+      </w:pPr>
+    </w:p>
+    <w:p>
+      <w:pPr>
+        <w:autoSpaceDE w:val="0"/>
+        <w:autoSpaceDN w:val="0"/>
+        <w:adjustRightInd w:val="0"/>
+        <w:jc w:val="left"/>
+        <w:rPr>
+          <w:rFonts w:ascii="Book Antiqua" w:hAnsi="Book Antiqua" w:cs="Book Antiqua"/>
+          <w:kern w:val="0"/>
+          <w:sz w:val="20"/>
+          <w:szCs w:val="20"/>
+        </w:rPr>
+      </w:pPr>
+    </w:p>
+    <w:p>
+      <w:pPr>
+        <w:autoSpaceDE w:val="0"/>
+        <w:autoSpaceDN w:val="0"/>
+        <w:adjustRightInd w:val="0"/>
+        <w:jc w:val="left"/>
+        <w:rPr>
+          <w:rFonts w:ascii="Book Antiqua" w:hAnsi="Book Antiqua" w:cs="Book Antiqua"/>
+          <w:kern w:val="0"/>
+          <w:sz w:val="20"/>
+          <w:szCs w:val="20"/>
+        </w:rPr>
+      </w:pPr>
+    </w:p>
+    <w:p>
+      <w:pPr>
+        <w:autoSpaceDE w:val="0"/>
+        <w:autoSpaceDN w:val="0"/>
+        <w:adjustRightInd w:val="0"/>
+        <w:jc w:val="left"/>
+        <w:rPr>
+          <w:rFonts w:ascii="Book Antiqua" w:hAnsi="Book Antiqua" w:cs="Book Antiqua"/>
+          <w:kern w:val="0"/>
+          <w:sz w:val="20"/>
+          <w:szCs w:val="20"/>
+        </w:rPr>
+      </w:pPr>
+    </w:p>
+    <w:p>
+      <w:pPr>
+        <w:autoSpaceDE w:val="0"/>
+        <w:autoSpaceDN w:val="0"/>
+        <w:adjustRightInd w:val="0"/>
+        <w:jc w:val="left"/>
+        <w:rPr>
+          <w:rFonts w:ascii="Book Antiqua" w:hAnsi="Book Antiqua" w:cs="Book Antiqua"/>
+          <w:kern w:val="0"/>
+          <w:sz w:val="20"/>
+          <w:szCs w:val="20"/>
+        </w:rPr>
+      </w:pPr>
+    </w:p>
+    <w:p>
+      <w:pPr>
+        <w:autoSpaceDE w:val="0"/>
+        <w:autoSpaceDN w:val="0"/>
+        <w:adjustRightInd w:val="0"/>
+        <w:jc w:val="left"/>
+        <w:rPr>
+          <w:rFonts w:ascii="Book Antiqua" w:hAnsi="Book Antiqua" w:cs="Book Antiqua"/>
+          <w:kern w:val="0"/>
+          <w:sz w:val="20"/>
+          <w:szCs w:val="20"/>
+        </w:rPr>
+      </w:pPr>
+    </w:p>
+    <w:p>
+      <w:pPr>
+        <w:autoSpaceDE w:val="0"/>
+        <w:autoSpaceDN w:val="0"/>
+        <w:adjustRightInd w:val="0"/>
+        <w:jc w:val="left"/>
+        <w:rPr>
+          <w:rFonts w:ascii="Book Antiqua" w:hAnsi="Book Antiqua" w:cs="Book Antiqua"/>
+          <w:kern w:val="0"/>
+          <w:sz w:val="20"/>
+          <w:szCs w:val="20"/>
+        </w:rPr>
+      </w:pPr>
+    </w:p>
+    <w:p>
+      <w:pPr>
+        <w:autoSpaceDE w:val="0"/>
+        <w:autoSpaceDN w:val="0"/>
+        <w:adjustRightInd w:val="0"/>
+        <w:jc w:val="left"/>
+        <w:rPr>
+          <w:rFonts w:ascii="Book Antiqua" w:hAnsi="Book Antiqua" w:cs="Book Antiqua"/>
+          <w:kern w:val="0"/>
+          <w:sz w:val="20"/>
+          <w:szCs w:val="20"/>
+        </w:rPr>
+      </w:pPr>
+    </w:p>
     <w:sectPr>
       <w:pgSz w:w="11906" w:h="16838"/>
       <w:pgMar w:top="1440" w:right="1800" w:bottom="1440" w:left="1800" w:header="851" w:footer="992" w:gutter="0"/>
@@ -1717,16 +2802,16 @@
 <file path=word/numbering.xml><?xml version="1.0" encoding="utf-8"?>
 <w:numbering xmlns:wpc="http://schemas.microsoft.com/office/word/2010/wordprocessingCanvas" xmlns:cx="http://schemas.microsoft.com/office/drawing/2014/chartex" xmlns:mc="http://schemas.openxmlformats.org/markup-compatibility/2006" xmlns:o="urn:schemas-microsoft-com:office:office" xmlns:r="http://schemas.openxmlformats.org/officeDocument/2006/relationships" xmlns:m="http://schemas.openxmlformats.org/officeDocument/2006/math" xmlns:v="urn:schemas-microsoft-com:vml" xmlns:wp14="http://schemas.microsoft.com/office/word/2010/wordprocessingDrawing" xmlns:wp="http://schemas.openxmlformats.org/drawingml/2006/wordprocessingDrawing" xmlns:w10="urn:schemas-microsoft-com:office:word" xmlns:w="http://schemas.openxmlformats.org/wordprocessingml/2006/main" xmlns:w14="http://schemas.microsoft.com/office/word/2010/wordml" xmlns:w15="http://schemas.microsoft.com/office/word/2012/wordml" xmlns:w16se="http://schemas.microsoft.com/office/word/2015/wordml/symex" xmlns:wpg="http://schemas.microsoft.com/office/word/2010/wordprocessingGroup" xmlns:wpi="http://schemas.microsoft.com/office/word/2010/wordprocessingInk" xmlns:wne="http://schemas.microsoft.com/office/word/2006/wordml" xmlns:wps="http://schemas.microsoft.com/office/word/2010/wordprocessingShape" mc:Ignorable="w14 w15 w16se wp14">
   <w:abstractNum w:abstractNumId="0" w15:restartNumberingAfterBreak="0">
-    <w:nsid w:val="5AA81FC9"/>
+    <w:nsid w:val="2E746691"/>
     <w:multiLevelType w:val="hybridMultilevel"/>
-    <w:tmpl w:val="AD18E4A4"/>
+    <w:tmpl w:val="13C2414A"/>
     <w:lvl w:ilvl="0" w:tplc="04090001">
       <w:start w:val="1"/>
       <w:numFmt w:val="bullet"/>
       <w:lvlText w:val=""/>
       <w:lvlJc w:val="left"/>
       <w:pPr>
-        <w:ind w:left="2098" w:hanging="420"/>
+        <w:ind w:left="420" w:hanging="420"/>
       </w:pPr>
       <w:rPr>
         <w:rFonts w:ascii="Wingdings" w:hAnsi="Wingdings" w:hint="default"/>
@@ -1738,7 +2823,7 @@
       <w:lvlText w:val=""/>
       <w:lvlJc w:val="left"/>
       <w:pPr>
-        <w:ind w:left="2518" w:hanging="420"/>
+        <w:ind w:left="840" w:hanging="420"/>
       </w:pPr>
       <w:rPr>
         <w:rFonts w:ascii="Wingdings" w:hAnsi="Wingdings" w:hint="default"/>
@@ -1750,7 +2835,7 @@
       <w:lvlText w:val=""/>
       <w:lvlJc w:val="left"/>
       <w:pPr>
-        <w:ind w:left="2938" w:hanging="420"/>
+        <w:ind w:left="1260" w:hanging="420"/>
       </w:pPr>
       <w:rPr>
         <w:rFonts w:ascii="Wingdings" w:hAnsi="Wingdings" w:hint="default"/>
@@ -1762,7 +2847,7 @@
       <w:lvlText w:val=""/>
       <w:lvlJc w:val="left"/>
       <w:pPr>
-        <w:ind w:left="3358" w:hanging="420"/>
+        <w:ind w:left="1680" w:hanging="420"/>
       </w:pPr>
       <w:rPr>
         <w:rFonts w:ascii="Wingdings" w:hAnsi="Wingdings" w:hint="default"/>
@@ -1774,7 +2859,7 @@
       <w:lvlText w:val=""/>
       <w:lvlJc w:val="left"/>
       <w:pPr>
-        <w:ind w:left="3778" w:hanging="420"/>
+        <w:ind w:left="2100" w:hanging="420"/>
       </w:pPr>
       <w:rPr>
         <w:rFonts w:ascii="Wingdings" w:hAnsi="Wingdings" w:hint="default"/>
@@ -1786,7 +2871,7 @@
       <w:lvlText w:val=""/>
       <w:lvlJc w:val="left"/>
       <w:pPr>
-        <w:ind w:left="4198" w:hanging="420"/>
+        <w:ind w:left="2520" w:hanging="420"/>
       </w:pPr>
       <w:rPr>
         <w:rFonts w:ascii="Wingdings" w:hAnsi="Wingdings" w:hint="default"/>
@@ -1798,7 +2883,7 @@
       <w:lvlText w:val=""/>
       <w:lvlJc w:val="left"/>
       <w:pPr>
-        <w:ind w:left="4618" w:hanging="420"/>
+        <w:ind w:left="2940" w:hanging="420"/>
       </w:pPr>
       <w:rPr>
         <w:rFonts w:ascii="Wingdings" w:hAnsi="Wingdings" w:hint="default"/>
@@ -1810,7 +2895,7 @@
       <w:lvlText w:val=""/>
       <w:lvlJc w:val="left"/>
       <w:pPr>
-        <w:ind w:left="5038" w:hanging="420"/>
+        <w:ind w:left="3360" w:hanging="420"/>
       </w:pPr>
       <w:rPr>
         <w:rFonts w:ascii="Wingdings" w:hAnsi="Wingdings" w:hint="default"/>
@@ -1822,6 +2907,119 @@
       <w:lvlText w:val=""/>
       <w:lvlJc w:val="left"/>
       <w:pPr>
+        <w:ind w:left="3780" w:hanging="420"/>
+      </w:pPr>
+      <w:rPr>
+        <w:rFonts w:ascii="Wingdings" w:hAnsi="Wingdings" w:hint="default"/>
+      </w:rPr>
+    </w:lvl>
+  </w:abstractNum>
+  <w:abstractNum w:abstractNumId="1" w15:restartNumberingAfterBreak="0">
+    <w:nsid w:val="5AA81FC9"/>
+    <w:multiLevelType w:val="hybridMultilevel"/>
+    <w:tmpl w:val="AD18E4A4"/>
+    <w:lvl w:ilvl="0" w:tplc="04090001">
+      <w:start w:val="1"/>
+      <w:numFmt w:val="bullet"/>
+      <w:lvlText w:val=""/>
+      <w:lvlJc w:val="left"/>
+      <w:pPr>
+        <w:ind w:left="2098" w:hanging="420"/>
+      </w:pPr>
+      <w:rPr>
+        <w:rFonts w:ascii="Wingdings" w:hAnsi="Wingdings" w:hint="default"/>
+      </w:rPr>
+    </w:lvl>
+    <w:lvl w:ilvl="1" w:tplc="04090003" w:tentative="1">
+      <w:start w:val="1"/>
+      <w:numFmt w:val="bullet"/>
+      <w:lvlText w:val=""/>
+      <w:lvlJc w:val="left"/>
+      <w:pPr>
+        <w:ind w:left="2518" w:hanging="420"/>
+      </w:pPr>
+      <w:rPr>
+        <w:rFonts w:ascii="Wingdings" w:hAnsi="Wingdings" w:hint="default"/>
+      </w:rPr>
+    </w:lvl>
+    <w:lvl w:ilvl="2" w:tplc="04090005" w:tentative="1">
+      <w:start w:val="1"/>
+      <w:numFmt w:val="bullet"/>
+      <w:lvlText w:val=""/>
+      <w:lvlJc w:val="left"/>
+      <w:pPr>
+        <w:ind w:left="2938" w:hanging="420"/>
+      </w:pPr>
+      <w:rPr>
+        <w:rFonts w:ascii="Wingdings" w:hAnsi="Wingdings" w:hint="default"/>
+      </w:rPr>
+    </w:lvl>
+    <w:lvl w:ilvl="3" w:tplc="04090001" w:tentative="1">
+      <w:start w:val="1"/>
+      <w:numFmt w:val="bullet"/>
+      <w:lvlText w:val=""/>
+      <w:lvlJc w:val="left"/>
+      <w:pPr>
+        <w:ind w:left="3358" w:hanging="420"/>
+      </w:pPr>
+      <w:rPr>
+        <w:rFonts w:ascii="Wingdings" w:hAnsi="Wingdings" w:hint="default"/>
+      </w:rPr>
+    </w:lvl>
+    <w:lvl w:ilvl="4" w:tplc="04090003" w:tentative="1">
+      <w:start w:val="1"/>
+      <w:numFmt w:val="bullet"/>
+      <w:lvlText w:val=""/>
+      <w:lvlJc w:val="left"/>
+      <w:pPr>
+        <w:ind w:left="3778" w:hanging="420"/>
+      </w:pPr>
+      <w:rPr>
+        <w:rFonts w:ascii="Wingdings" w:hAnsi="Wingdings" w:hint="default"/>
+      </w:rPr>
+    </w:lvl>
+    <w:lvl w:ilvl="5" w:tplc="04090005" w:tentative="1">
+      <w:start w:val="1"/>
+      <w:numFmt w:val="bullet"/>
+      <w:lvlText w:val=""/>
+      <w:lvlJc w:val="left"/>
+      <w:pPr>
+        <w:ind w:left="4198" w:hanging="420"/>
+      </w:pPr>
+      <w:rPr>
+        <w:rFonts w:ascii="Wingdings" w:hAnsi="Wingdings" w:hint="default"/>
+      </w:rPr>
+    </w:lvl>
+    <w:lvl w:ilvl="6" w:tplc="04090001" w:tentative="1">
+      <w:start w:val="1"/>
+      <w:numFmt w:val="bullet"/>
+      <w:lvlText w:val=""/>
+      <w:lvlJc w:val="left"/>
+      <w:pPr>
+        <w:ind w:left="4618" w:hanging="420"/>
+      </w:pPr>
+      <w:rPr>
+        <w:rFonts w:ascii="Wingdings" w:hAnsi="Wingdings" w:hint="default"/>
+      </w:rPr>
+    </w:lvl>
+    <w:lvl w:ilvl="7" w:tplc="04090003" w:tentative="1">
+      <w:start w:val="1"/>
+      <w:numFmt w:val="bullet"/>
+      <w:lvlText w:val=""/>
+      <w:lvlJc w:val="left"/>
+      <w:pPr>
+        <w:ind w:left="5038" w:hanging="420"/>
+      </w:pPr>
+      <w:rPr>
+        <w:rFonts w:ascii="Wingdings" w:hAnsi="Wingdings" w:hint="default"/>
+      </w:rPr>
+    </w:lvl>
+    <w:lvl w:ilvl="8" w:tplc="04090005" w:tentative="1">
+      <w:start w:val="1"/>
+      <w:numFmt w:val="bullet"/>
+      <w:lvlText w:val=""/>
+      <w:lvlJc w:val="left"/>
+      <w:pPr>
         <w:ind w:left="5458" w:hanging="420"/>
       </w:pPr>
       <w:rPr>
@@ -1830,6 +3028,9 @@
     </w:lvl>
   </w:abstractNum>
   <w:num w:numId="1">
+    <w:abstractNumId w:val="1"/>
+  </w:num>
+  <w:num w:numId="2">
     <w:abstractNumId w:val="0"/>
   </w:num>
 </w:numbering>
